--- a/AWS_DevOpsProject/SumanSheet_ProjectSubmission.docx
+++ b/AWS_DevOpsProject/SumanSheet_ProjectSubmission.docx
@@ -129,7 +129,7 @@
       </w:r>
       <w:r>
         <w:pict w14:anchorId="39B70855">
-          <v:rect id="_x0000_i2498" style="width:0;height:1.5pt" o:hralign="center" o:hrstd="t" o:hr="t"/>
+          <v:rect id="_x0000_i1028" style="width:0;height:1.5pt" o:hralign="center" o:hrstd="t" o:hr="t"/>
         </w:pict>
       </w:r>
     </w:p>
@@ -393,7 +393,7 @@
     <w:p>
       <w:r>
         <w:pict w14:anchorId="3DC76AA3">
-          <v:rect id="_x0000_i2499" style="width:0;height:1.5pt" o:hralign="center" o:hrstd="t" o:hr="t"/>
+          <v:rect id="_x0000_i1029" style="width:0;height:1.5pt" o:hralign="center" o:hrstd="t" o:hr="t"/>
         </w:pict>
       </w:r>
     </w:p>
@@ -410,7 +410,19 @@
         <w:rPr>
           <w:rFonts w:ascii="Times New Roman" w:hAnsi="Times New Roman" w:cs="Times New Roman"/>
         </w:rPr>
-        <w:t xml:space="preserve">Step 1: VPC Creation </w:t>
+        <w:t>Step 1: VPC Creation</w:t>
+      </w:r>
+      <w:r>
+        <w:rPr>
+          <w:rFonts w:ascii="Times New Roman" w:hAnsi="Times New Roman" w:cs="Times New Roman"/>
+        </w:rPr>
+        <w:t>:</w:t>
+      </w:r>
+      <w:r>
+        <w:rPr>
+          <w:rFonts w:ascii="Times New Roman" w:hAnsi="Times New Roman" w:cs="Times New Roman"/>
+        </w:rPr>
+        <w:t xml:space="preserve"> </w:t>
       </w:r>
     </w:p>
     <w:p>
@@ -435,6 +447,8 @@
         <w:rPr>
           <w:rStyle w:val="VerbatimChar"/>
           <w:rFonts w:ascii="Times New Roman" w:hAnsi="Times New Roman" w:cs="Times New Roman"/>
+          <w:b/>
+          <w:bCs/>
         </w:rPr>
         <w:t>devops-vpc</w:t>
       </w:r>
@@ -514,7 +528,7 @@
                     <pic:cNvPicPr/>
                   </pic:nvPicPr>
                   <pic:blipFill>
-                    <a:blip r:embed="rId5" cstate="print">
+                    <a:blip r:embed="rId7" cstate="print">
                       <a:extLst>
                         <a:ext uri="{28A0092B-C50C-407E-A947-70E740481C1C}">
                           <a14:useLocalDpi xmlns:a14="http://schemas.microsoft.com/office/drawing/2010/main" val="0"/>
@@ -597,7 +611,7 @@
     <w:p>
       <w:r>
         <w:pict w14:anchorId="2652CD2D">
-          <v:rect id="_x0000_i2500" style="width:0;height:1.5pt" o:hralign="center" o:hrstd="t" o:hr="t"/>
+          <v:rect id="_x0000_i1030" style="width:0;height:1.5pt" o:hralign="center" o:hrstd="t" o:hr="t"/>
         </w:pict>
       </w:r>
     </w:p>
@@ -614,7 +628,19 @@
         <w:rPr>
           <w:rFonts w:ascii="Times New Roman" w:hAnsi="Times New Roman" w:cs="Times New Roman"/>
         </w:rPr>
-        <w:t xml:space="preserve">Step 2: Subnet Creation </w:t>
+        <w:t>Step 2: Subnet Creation</w:t>
+      </w:r>
+      <w:r>
+        <w:rPr>
+          <w:rFonts w:ascii="Times New Roman" w:hAnsi="Times New Roman" w:cs="Times New Roman"/>
+        </w:rPr>
+        <w:t>:</w:t>
+      </w:r>
+      <w:r>
+        <w:rPr>
+          <w:rFonts w:ascii="Times New Roman" w:hAnsi="Times New Roman" w:cs="Times New Roman"/>
+        </w:rPr>
+        <w:t xml:space="preserve"> </w:t>
       </w:r>
     </w:p>
     <w:tbl>
@@ -1066,7 +1092,7 @@
           <w:noProof/>
         </w:rPr>
         <w:drawing>
-          <wp:anchor distT="0" distB="0" distL="114300" distR="114300" simplePos="0" relativeHeight="251632128" behindDoc="1" locked="0" layoutInCell="1" allowOverlap="1" wp14:anchorId="3DE818D7" wp14:editId="5872065B">
+          <wp:anchor distT="0" distB="0" distL="114300" distR="114300" simplePos="0" relativeHeight="251632128" behindDoc="1" locked="0" layoutInCell="1" allowOverlap="1" wp14:anchorId="3DE818D7" wp14:editId="0080B801">
             <wp:simplePos x="0" y="0"/>
             <wp:positionH relativeFrom="column">
               <wp:posOffset>0</wp:posOffset>
@@ -1097,7 +1123,7 @@
                     <pic:cNvPicPr/>
                   </pic:nvPicPr>
                   <pic:blipFill>
-                    <a:blip r:embed="rId6" cstate="print">
+                    <a:blip r:embed="rId8" cstate="print">
                       <a:extLst>
                         <a:ext uri="{28A0092B-C50C-407E-A947-70E740481C1C}">
                           <a14:useLocalDpi xmlns:a14="http://schemas.microsoft.com/office/drawing/2010/main" val="0"/>
@@ -1144,7 +1170,7 @@
     <w:p>
       <w:r>
         <w:pict w14:anchorId="519608A5">
-          <v:rect id="_x0000_i2501" style="width:0;height:1.5pt" o:hralign="center" o:hrstd="t" o:hr="t"/>
+          <v:rect id="_x0000_i1031" style="width:0;height:1.5pt" o:hralign="center" o:hrstd="t" o:hr="t"/>
         </w:pict>
       </w:r>
     </w:p>
@@ -1161,7 +1187,19 @@
         <w:rPr>
           <w:rFonts w:ascii="Times New Roman" w:hAnsi="Times New Roman" w:cs="Times New Roman"/>
         </w:rPr>
-        <w:t xml:space="preserve">Step 3: Internet Gateway &amp; NAT Gateway </w:t>
+        <w:t>Step 3: Internet Gateway &amp; NAT Gateway</w:t>
+      </w:r>
+      <w:r>
+        <w:rPr>
+          <w:rFonts w:ascii="Times New Roman" w:hAnsi="Times New Roman" w:cs="Times New Roman"/>
+        </w:rPr>
+        <w:t>:</w:t>
+      </w:r>
+      <w:r>
+        <w:rPr>
+          <w:rFonts w:ascii="Times New Roman" w:hAnsi="Times New Roman" w:cs="Times New Roman"/>
+        </w:rPr>
+        <w:t xml:space="preserve"> </w:t>
       </w:r>
     </w:p>
     <w:p>
@@ -1258,7 +1296,7 @@
                     <pic:cNvPicPr/>
                   </pic:nvPicPr>
                   <pic:blipFill>
-                    <a:blip r:embed="rId7">
+                    <a:blip r:embed="rId9">
                       <a:extLst>
                         <a:ext uri="{28A0092B-C50C-407E-A947-70E740481C1C}">
                           <a14:useLocalDpi xmlns:a14="http://schemas.microsoft.com/office/drawing/2010/main" val="0"/>
@@ -1290,7 +1328,7 @@
           <w:noProof/>
         </w:rPr>
         <w:drawing>
-          <wp:anchor distT="0" distB="0" distL="114300" distR="114300" simplePos="0" relativeHeight="251589120" behindDoc="1" locked="0" layoutInCell="1" allowOverlap="1" wp14:anchorId="40016A4E" wp14:editId="700705AF">
+          <wp:anchor distT="0" distB="0" distL="114300" distR="114300" simplePos="0" relativeHeight="251589120" behindDoc="1" locked="0" layoutInCell="1" allowOverlap="1" wp14:anchorId="40016A4E" wp14:editId="544BF19B">
             <wp:simplePos x="0" y="0"/>
             <wp:positionH relativeFrom="column">
               <wp:posOffset>0</wp:posOffset>
@@ -1321,7 +1359,7 @@
                     <pic:cNvPicPr/>
                   </pic:nvPicPr>
                   <pic:blipFill>
-                    <a:blip r:embed="rId8" cstate="print">
+                    <a:blip r:embed="rId10" cstate="print">
                       <a:extLst>
                         <a:ext uri="{28A0092B-C50C-407E-A947-70E740481C1C}">
                           <a14:useLocalDpi xmlns:a14="http://schemas.microsoft.com/office/drawing/2010/main" val="0"/>
@@ -1365,7 +1403,7 @@
     <w:p>
       <w:r>
         <w:pict w14:anchorId="03D67EDB">
-          <v:rect id="_x0000_i2502" style="width:0;height:1.5pt" o:hralign="center" o:hrstd="t" o:hr="t"/>
+          <v:rect id="_x0000_i1032" style="width:0;height:1.5pt" o:hralign="center" o:hrstd="t" o:hr="t"/>
         </w:pict>
       </w:r>
     </w:p>
@@ -1382,7 +1420,19 @@
         <w:rPr>
           <w:rFonts w:ascii="Times New Roman" w:hAnsi="Times New Roman" w:cs="Times New Roman"/>
         </w:rPr>
-        <w:t xml:space="preserve">Step 4: Route Tables </w:t>
+        <w:t>Step 4: Route Tables</w:t>
+      </w:r>
+      <w:r>
+        <w:rPr>
+          <w:rFonts w:ascii="Times New Roman" w:hAnsi="Times New Roman" w:cs="Times New Roman"/>
+        </w:rPr>
+        <w:t>:</w:t>
+      </w:r>
+      <w:r>
+        <w:rPr>
+          <w:rFonts w:ascii="Times New Roman" w:hAnsi="Times New Roman" w:cs="Times New Roman"/>
+        </w:rPr>
+        <w:t xml:space="preserve"> </w:t>
       </w:r>
     </w:p>
     <w:p>
@@ -1491,7 +1541,7 @@
                     <pic:cNvPicPr/>
                   </pic:nvPicPr>
                   <pic:blipFill>
-                    <a:blip r:embed="rId9" cstate="print">
+                    <a:blip r:embed="rId11" cstate="print">
                       <a:extLst>
                         <a:ext uri="{28A0092B-C50C-407E-A947-70E740481C1C}">
                           <a14:useLocalDpi xmlns:a14="http://schemas.microsoft.com/office/drawing/2010/main" val="0"/>
@@ -1563,7 +1613,7 @@
                     <pic:cNvPicPr/>
                   </pic:nvPicPr>
                   <pic:blipFill>
-                    <a:blip r:embed="rId9" cstate="print">
+                    <a:blip r:embed="rId11" cstate="print">
                       <a:extLst>
                         <a:ext uri="{28A0092B-C50C-407E-A947-70E740481C1C}">
                           <a14:useLocalDpi xmlns:a14="http://schemas.microsoft.com/office/drawing/2010/main" val="0"/>
@@ -1613,7 +1663,7 @@
     <w:p>
       <w:r>
         <w:pict w14:anchorId="56CD5406">
-          <v:rect id="_x0000_i2503" style="width:0;height:1.5pt" o:hralign="center" o:hrstd="t" o:hr="t"/>
+          <v:rect id="_x0000_i1033" style="width:0;height:1.5pt" o:hralign="center" o:hrstd="t" o:hr="t"/>
         </w:pict>
       </w:r>
     </w:p>
@@ -1662,7 +1712,7 @@
                     <pic:cNvPicPr/>
                   </pic:nvPicPr>
                   <pic:blipFill>
-                    <a:blip r:embed="rId10">
+                    <a:blip r:embed="rId12">
                       <a:extLst>
                         <a:ext uri="{28A0092B-C50C-407E-A947-70E740481C1C}">
                           <a14:useLocalDpi xmlns:a14="http://schemas.microsoft.com/office/drawing/2010/main" val="0"/>
@@ -1693,6 +1743,12 @@
           <w:rFonts w:ascii="Times New Roman" w:hAnsi="Times New Roman" w:cs="Times New Roman"/>
         </w:rPr>
         <w:t>Step 5: Security Groups</w:t>
+      </w:r>
+      <w:r>
+        <w:rPr>
+          <w:rFonts w:ascii="Times New Roman" w:hAnsi="Times New Roman" w:cs="Times New Roman"/>
+        </w:rPr>
+        <w:t>:</w:t>
       </w:r>
     </w:p>
     <w:tbl>
@@ -2066,7 +2122,7 @@
     <w:p>
       <w:r>
         <w:pict w14:anchorId="1E1D5A6D">
-          <v:rect id="_x0000_i2504" style="width:0;height:1.5pt" o:hralign="center" o:hrstd="t" o:hr="t"/>
+          <v:rect id="_x0000_i1034" style="width:0;height:1.5pt" o:hralign="center" o:hrstd="t" o:hr="t"/>
         </w:pict>
       </w:r>
     </w:p>
@@ -2117,7 +2173,7 @@
                     <pic:cNvPicPr/>
                   </pic:nvPicPr>
                   <pic:blipFill>
-                    <a:blip r:embed="rId11">
+                    <a:blip r:embed="rId13">
                       <a:extLst>
                         <a:ext uri="{28A0092B-C50C-407E-A947-70E740481C1C}">
                           <a14:useLocalDpi xmlns:a14="http://schemas.microsoft.com/office/drawing/2010/main" val="0"/>
@@ -2147,7 +2203,13 @@
         <w:rPr>
           <w:rFonts w:ascii="Times New Roman" w:hAnsi="Times New Roman" w:cs="Times New Roman"/>
         </w:rPr>
-        <w:t xml:space="preserve">Step 6: EC2 Instance Creation </w:t>
+        <w:t>Step 6: EC2 Instance Creation</w:t>
+      </w:r>
+      <w:r>
+        <w:rPr>
+          <w:rFonts w:ascii="Times New Roman" w:hAnsi="Times New Roman" w:cs="Times New Roman"/>
+        </w:rPr>
+        <w:t>:</w:t>
       </w:r>
     </w:p>
     <w:tbl>
@@ -2585,7 +2647,7 @@
       </w:pPr>
       <w:r>
         <w:pict w14:anchorId="0D649A59">
-          <v:rect id="_x0000_i2515" style="width:0;height:1.5pt" o:hralign="center" o:hrstd="t" o:hr="t"/>
+          <v:rect id="_x0000_i1035" style="width:0;height:1.5pt" o:hralign="center" o:hrstd="t" o:hr="t"/>
         </w:pict>
       </w:r>
     </w:p>
@@ -2604,13 +2666,7 @@
         <w:pStyle w:val="Heading3"/>
       </w:pPr>
       <w:r>
-        <w:t xml:space="preserve">Step </w:t>
-      </w:r>
-      <w:r>
-        <w:t>7</w:t>
-      </w:r>
-      <w:r>
-        <w:t xml:space="preserve">: </w:t>
+        <w:t xml:space="preserve">Step 7: </w:t>
       </w:r>
       <w:r>
         <w:rPr>
@@ -2623,6 +2679,12 @@
       </w:r>
       <w:r>
         <w:t>S3 and DynamoDB Table</w:t>
+      </w:r>
+      <w:r>
+        <w:rPr>
+          <w:rFonts w:ascii="Times New Roman" w:hAnsi="Times New Roman" w:cs="Times New Roman"/>
+        </w:rPr>
+        <w:t>:</w:t>
       </w:r>
     </w:p>
     <w:p>
@@ -2640,13 +2702,7 @@
         <w:rPr>
           <w:rFonts w:ascii="Times New Roman" w:hAnsi="Times New Roman" w:cs="Times New Roman"/>
         </w:rPr>
-        <w:t>AWS CLI is installed and configured on a Linux machine</w:t>
-      </w:r>
-      <w:r>
-        <w:rPr>
-          <w:rFonts w:ascii="Times New Roman" w:hAnsi="Times New Roman" w:cs="Times New Roman"/>
-        </w:rPr>
-        <w:t>.</w:t>
+        <w:t>AWS CLI is installed and configured on a Linux machine.</w:t>
       </w:r>
     </w:p>
     <w:p>
@@ -2665,13 +2721,7 @@
         <w:rPr>
           <w:rFonts w:ascii="Times New Roman" w:hAnsi="Times New Roman" w:cs="Times New Roman"/>
         </w:rPr>
-        <w:t>Create an S3 bucket using Terraform</w:t>
-      </w:r>
-      <w:r>
-        <w:rPr>
-          <w:rFonts w:ascii="Times New Roman" w:hAnsi="Times New Roman" w:cs="Times New Roman"/>
-        </w:rPr>
-        <w:t>.</w:t>
+        <w:t>Create an S3 bucket using Terraform.</w:t>
       </w:r>
     </w:p>
     <w:p>
@@ -2718,14 +2768,7 @@
           <w:rFonts w:ascii="Times New Roman" w:hAnsi="Times New Roman" w:cs="Times New Roman"/>
           <w:lang w:val="en-IN"/>
         </w:rPr>
-        <w:t>DynamoDB table created</w:t>
-      </w:r>
-      <w:r>
-        <w:rPr>
-          <w:rFonts w:ascii="Times New Roman" w:hAnsi="Times New Roman" w:cs="Times New Roman"/>
-          <w:lang w:val="en-IN"/>
-        </w:rPr>
-        <w:t>.</w:t>
+        <w:t>DynamoDB table created.</w:t>
       </w:r>
     </w:p>
     <w:p>
@@ -2767,7 +2810,7 @@
                     <pic:cNvPicPr/>
                   </pic:nvPicPr>
                   <pic:blipFill>
-                    <a:blip r:embed="rId12">
+                    <a:blip r:embed="rId14">
                       <a:extLst>
                         <a:ext uri="{28A0092B-C50C-407E-A947-70E740481C1C}">
                           <a14:useLocalDpi xmlns:a14="http://schemas.microsoft.com/office/drawing/2010/main" val="0"/>
@@ -2824,7 +2867,7 @@
                     <pic:cNvPicPr/>
                   </pic:nvPicPr>
                   <pic:blipFill>
-                    <a:blip r:embed="rId13">
+                    <a:blip r:embed="rId15">
                       <a:extLst>
                         <a:ext uri="{28A0092B-C50C-407E-A947-70E740481C1C}">
                           <a14:useLocalDpi xmlns:a14="http://schemas.microsoft.com/office/drawing/2010/main" val="0"/>
@@ -2882,7 +2925,7 @@
                     <pic:cNvPicPr/>
                   </pic:nvPicPr>
                   <pic:blipFill>
-                    <a:blip r:embed="rId14">
+                    <a:blip r:embed="rId16">
                       <a:extLst>
                         <a:ext uri="{28A0092B-C50C-407E-A947-70E740481C1C}">
                           <a14:useLocalDpi xmlns:a14="http://schemas.microsoft.com/office/drawing/2010/main" val="0"/>
@@ -2935,25 +2978,7 @@
         <w:rPr>
           <w:rFonts w:ascii="Times New Roman" w:hAnsi="Times New Roman" w:cs="Times New Roman"/>
         </w:rPr>
-        <w:t>AWS CLI</w:t>
-      </w:r>
-      <w:r>
-        <w:rPr>
-          <w:rFonts w:ascii="Times New Roman" w:hAnsi="Times New Roman" w:cs="Times New Roman"/>
-        </w:rPr>
-        <w:t xml:space="preserve"> </w:t>
-      </w:r>
-      <w:r>
-        <w:rPr>
-          <w:rFonts w:ascii="Times New Roman" w:hAnsi="Times New Roman" w:cs="Times New Roman"/>
-        </w:rPr>
-        <w:t>configure</w:t>
-      </w:r>
-      <w:r>
-        <w:rPr>
-          <w:rFonts w:ascii="Times New Roman" w:hAnsi="Times New Roman" w:cs="Times New Roman"/>
-        </w:rPr>
-        <w:t>, S3 and DynamoDB Table</w:t>
+        <w:t>AWS CLI configure, S3 and DynamoDB Table</w:t>
       </w:r>
     </w:p>
     <w:p>
@@ -3179,7 +3204,7 @@
     <w:p>
       <w:r>
         <w:pict w14:anchorId="6722BED1">
-          <v:rect id="_x0000_i2505" style="width:0;height:1.5pt" o:hralign="center" o:hrstd="t" o:hr="t"/>
+          <v:rect id="_x0000_i1036" style="width:0;height:1.5pt" o:hralign="center" o:hrstd="t" o:hr="t"/>
         </w:pict>
       </w:r>
     </w:p>
@@ -3390,6 +3415,12 @@
       <w:r>
         <w:t>Subtask 1: Ansible &amp; Docker Installation</w:t>
       </w:r>
+      <w:r>
+        <w:rPr>
+          <w:rFonts w:ascii="Times New Roman" w:hAnsi="Times New Roman" w:cs="Times New Roman"/>
+        </w:rPr>
+        <w:t>:</w:t>
+      </w:r>
     </w:p>
     <w:p>
       <w:pPr>
@@ -3442,18 +3473,28 @@
     <w:p>
       <w:r>
         <w:pict w14:anchorId="3AFF531C">
-          <v:rect id="_x0000_i2506" style="width:0;height:1.5pt" o:hralign="center" o:hrstd="t" o:hr="t"/>
+          <v:rect id="_x0000_i1037" style="width:0;height:1.5pt" o:hralign="center" o:hrstd="t" o:hr="t"/>
         </w:pict>
       </w:r>
     </w:p>
     <w:p>
       <w:pPr>
         <w:pStyle w:val="Heading3"/>
+        <w:rPr>
+          <w:b/>
+          <w:bCs/>
+        </w:rPr>
       </w:pPr>
       <w:bookmarkStart w:id="12" w:name="X6d18d5b35b4ac1f8298b35e4354042ce96b0752"/>
       <w:bookmarkEnd w:id="11"/>
       <w:r>
         <w:t>Subtask 2: Jenkins Installation (Manual on Jenkins EC2)</w:t>
+      </w:r>
+      <w:r>
+        <w:rPr>
+          <w:rFonts w:ascii="Times New Roman" w:hAnsi="Times New Roman" w:cs="Times New Roman"/>
+        </w:rPr>
+        <w:t>:</w:t>
       </w:r>
     </w:p>
     <w:p>
@@ -3538,8 +3579,17 @@
           <w:rStyle w:val="VerbatimChar"/>
           <w:rFonts w:ascii="Times New Roman" w:hAnsi="Times New Roman" w:cs="Times New Roman"/>
         </w:rPr>
-        <w:t>/jenkins</w:t>
-      </w:r>
+        <w:t>/</w:t>
+      </w:r>
+      <w:proofErr w:type="spellStart"/>
+      <w:r>
+        <w:rPr>
+          <w:rStyle w:val="VerbatimChar"/>
+          <w:rFonts w:ascii="Times New Roman" w:hAnsi="Times New Roman" w:cs="Times New Roman"/>
+        </w:rPr>
+        <w:t>jenkins</w:t>
+      </w:r>
+      <w:proofErr w:type="spellEnd"/>
       <w:r>
         <w:rPr>
           <w:rFonts w:ascii="Times New Roman" w:hAnsi="Times New Roman" w:cs="Times New Roman"/>
@@ -3589,27 +3639,6 @@
           <w:rFonts w:ascii="Times New Roman" w:hAnsi="Times New Roman" w:cs="Times New Roman"/>
         </w:rPr>
         <w:t>.</w:t>
-      </w:r>
-    </w:p>
-    <w:p>
-      <w:pPr>
-        <w:pStyle w:val="ListParagraph"/>
-        <w:numPr>
-          <w:ilvl w:val="0"/>
-          <w:numId w:val="6"/>
-        </w:numPr>
-        <w:spacing w:before="100" w:beforeAutospacing="1" w:after="100" w:afterAutospacing="1"/>
-        <w:rPr>
-          <w:rFonts w:ascii="Times New Roman" w:eastAsia="Times New Roman" w:hAnsi="Times New Roman" w:cs="Times New Roman"/>
-          <w:lang w:val="en-IN" w:eastAsia="en-IN"/>
-        </w:rPr>
-      </w:pPr>
-      <w:r>
-        <w:rPr>
-          <w:rFonts w:ascii="Times New Roman" w:eastAsia="Times New Roman" w:hAnsi="Times New Roman" w:cs="Times New Roman"/>
-          <w:lang w:val="en-IN" w:eastAsia="en-IN"/>
-        </w:rPr>
-        <w:t>Jenkins service started and enabled at boot.</w:t>
       </w:r>
     </w:p>
     <w:p>
@@ -3682,7 +3711,7 @@
                     <pic:cNvPicPr/>
                   </pic:nvPicPr>
                   <pic:blipFill>
-                    <a:blip r:embed="rId15">
+                    <a:blip r:embed="rId17">
                       <a:extLst>
                         <a:ext uri="{28A0092B-C50C-407E-A947-70E740481C1C}">
                           <a14:useLocalDpi xmlns:a14="http://schemas.microsoft.com/office/drawing/2010/main" val="0"/>
@@ -3734,7 +3763,7 @@
                     <pic:cNvPicPr/>
                   </pic:nvPicPr>
                   <pic:blipFill>
-                    <a:blip r:embed="rId16">
+                    <a:blip r:embed="rId18">
                       <a:extLst>
                         <a:ext uri="{28A0092B-C50C-407E-A947-70E740481C1C}">
                           <a14:useLocalDpi xmlns:a14="http://schemas.microsoft.com/office/drawing/2010/main" val="0"/>
@@ -3781,7 +3810,7 @@
     <w:p>
       <w:r>
         <w:pict w14:anchorId="70242453">
-          <v:rect id="_x0000_i2507" style="width:0;height:1.5pt" o:hralign="center" o:hrstd="t" o:hr="t"/>
+          <v:rect id="_x0000_i1038" style="width:0;height:1.5pt" o:hralign="center" o:hrstd="t" o:hr="t"/>
         </w:pict>
       </w:r>
     </w:p>
@@ -3798,7 +3827,19 @@
         <w:rPr>
           <w:rFonts w:ascii="Times New Roman" w:hAnsi="Times New Roman" w:cs="Times New Roman"/>
         </w:rPr>
-        <w:t xml:space="preserve">Subtask 3: Application Load Balancer </w:t>
+        <w:t>Subtask 3: Application Load Balancer</w:t>
+      </w:r>
+      <w:r>
+        <w:rPr>
+          <w:rFonts w:ascii="Times New Roman" w:hAnsi="Times New Roman" w:cs="Times New Roman"/>
+        </w:rPr>
+        <w:t>:</w:t>
+      </w:r>
+      <w:r>
+        <w:rPr>
+          <w:rFonts w:ascii="Times New Roman" w:hAnsi="Times New Roman" w:cs="Times New Roman"/>
+        </w:rPr>
+        <w:t xml:space="preserve"> </w:t>
       </w:r>
     </w:p>
     <w:p>
@@ -3924,7 +3965,7 @@
                     <pic:cNvPicPr/>
                   </pic:nvPicPr>
                   <pic:blipFill>
-                    <a:blip r:embed="rId17">
+                    <a:blip r:embed="rId19">
                       <a:extLst>
                         <a:ext uri="{28A0092B-C50C-407E-A947-70E740481C1C}">
                           <a14:useLocalDpi xmlns:a14="http://schemas.microsoft.com/office/drawing/2010/main" val="0"/>
@@ -3976,7 +4017,7 @@
                     <pic:cNvPicPr/>
                   </pic:nvPicPr>
                   <pic:blipFill>
-                    <a:blip r:embed="rId18">
+                    <a:blip r:embed="rId20">
                       <a:extLst>
                         <a:ext uri="{28A0092B-C50C-407E-A947-70E740481C1C}">
                           <a14:useLocalDpi xmlns:a14="http://schemas.microsoft.com/office/drawing/2010/main" val="0"/>
@@ -4025,7 +4066,7 @@
     <w:p>
       <w:r>
         <w:pict w14:anchorId="3592651C">
-          <v:rect id="_x0000_i2508" style="width:0;height:1.5pt" o:hralign="center" o:hrstd="t" o:hr="t"/>
+          <v:rect id="_x0000_i1039" style="width:0;height:1.5pt" o:hralign="center" o:hrstd="t" o:hr="t"/>
         </w:pict>
       </w:r>
     </w:p>
@@ -4043,6 +4084,12 @@
           <w:rFonts w:ascii="Times New Roman" w:hAnsi="Times New Roman" w:cs="Times New Roman"/>
         </w:rPr>
         <w:t>Subtask 4: ECR, IAM, and SSH Configuration</w:t>
+      </w:r>
+      <w:r>
+        <w:rPr>
+          <w:rFonts w:ascii="Times New Roman" w:hAnsi="Times New Roman" w:cs="Times New Roman"/>
+        </w:rPr>
+        <w:t>:</w:t>
       </w:r>
     </w:p>
     <w:p>
@@ -4214,7 +4261,7 @@
                     <pic:cNvPicPr/>
                   </pic:nvPicPr>
                   <pic:blipFill>
-                    <a:blip r:embed="rId19">
+                    <a:blip r:embed="rId21">
                       <a:extLst>
                         <a:ext uri="{28A0092B-C50C-407E-A947-70E740481C1C}">
                           <a14:useLocalDpi xmlns:a14="http://schemas.microsoft.com/office/drawing/2010/main" val="0"/>
@@ -4252,7 +4299,7 @@
         </w:rPr>
         <w:lastRenderedPageBreak/>
         <w:drawing>
-          <wp:inline distT="0" distB="0" distL="0" distR="0" wp14:anchorId="5FC4684E" wp14:editId="27A85310">
+          <wp:inline distT="0" distB="0" distL="0" distR="0" wp14:anchorId="5FC4684E" wp14:editId="62B1A676">
             <wp:extent cx="5943600" cy="2115820"/>
             <wp:effectExtent l="0" t="0" r="0" b="0"/>
             <wp:docPr id="1968068199" name="Picture 19"/>
@@ -4267,7 +4314,7 @@
                     <pic:cNvPicPr/>
                   </pic:nvPicPr>
                   <pic:blipFill>
-                    <a:blip r:embed="rId20" cstate="print">
+                    <a:blip r:embed="rId22" cstate="print">
                       <a:extLst>
                         <a:ext uri="{28A0092B-C50C-407E-A947-70E740481C1C}">
                           <a14:useLocalDpi xmlns:a14="http://schemas.microsoft.com/office/drawing/2010/main" val="0"/>
@@ -4334,7 +4381,7 @@
     <w:p>
       <w:r>
         <w:pict w14:anchorId="4C3DBECF">
-          <v:rect id="_x0000_i2509" style="width:0;height:1.5pt" o:hralign="center" o:hrstd="t" o:hr="t"/>
+          <v:rect id="_x0000_i1040" style="width:0;height:1.5pt" o:hralign="center" o:hrstd="t" o:hr="t"/>
         </w:pict>
       </w:r>
     </w:p>
@@ -4348,6 +4395,16 @@
       <w:bookmarkStart w:id="15" w:name="task-3-cicd-pipeline"/>
       <w:bookmarkEnd w:id="10"/>
       <w:bookmarkEnd w:id="14"/>
+    </w:p>
+    <w:p>
+      <w:pPr>
+        <w:pStyle w:val="BodyText"/>
+      </w:pPr>
+    </w:p>
+    <w:p>
+      <w:pPr>
+        <w:pStyle w:val="BodyText"/>
+      </w:pPr>
     </w:p>
     <w:p>
       <w:pPr>
@@ -4659,7 +4716,7 @@
     <w:p>
       <w:r>
         <w:pict w14:anchorId="77CDEAA8">
-          <v:rect id="_x0000_i2510" style="width:0;height:1.5pt" o:hralign="center" o:hrstd="t" o:hr="t"/>
+          <v:rect id="_x0000_i1041" style="width:0;height:1.5pt" o:hralign="center" o:hrstd="t" o:hr="t"/>
         </w:pict>
       </w:r>
     </w:p>
@@ -4677,6 +4734,12 @@
           <w:rFonts w:ascii="Times New Roman" w:hAnsi="Times New Roman" w:cs="Times New Roman"/>
         </w:rPr>
         <w:t>Pipeline Overview</w:t>
+      </w:r>
+      <w:r>
+        <w:rPr>
+          <w:rFonts w:ascii="Times New Roman" w:hAnsi="Times New Roman" w:cs="Times New Roman"/>
+        </w:rPr>
+        <w:t>:</w:t>
       </w:r>
     </w:p>
     <w:p>
@@ -4788,7 +4851,7 @@
                     <pic:cNvPicPr/>
                   </pic:nvPicPr>
                   <pic:blipFill>
-                    <a:blip r:embed="rId21">
+                    <a:blip r:embed="rId23">
                       <a:extLst>
                         <a:ext uri="{28A0092B-C50C-407E-A947-70E740481C1C}">
                           <a14:useLocalDpi xmlns:a14="http://schemas.microsoft.com/office/drawing/2010/main" val="0"/>
@@ -4836,7 +4899,7 @@
           <w:noProof/>
         </w:rPr>
         <w:drawing>
-          <wp:inline distT="0" distB="0" distL="0" distR="0" wp14:anchorId="79E50164" wp14:editId="5BF05CF8">
+          <wp:inline distT="0" distB="0" distL="0" distR="0" wp14:anchorId="79E50164" wp14:editId="02C88C0E">
             <wp:extent cx="5943600" cy="287655"/>
             <wp:effectExtent l="0" t="0" r="0" b="0"/>
             <wp:docPr id="150971119" name="Picture 21"/>
@@ -4851,7 +4914,7 @@
                     <pic:cNvPicPr/>
                   </pic:nvPicPr>
                   <pic:blipFill>
-                    <a:blip r:embed="rId22" cstate="print">
+                    <a:blip r:embed="rId24" cstate="print">
                       <a:extLst>
                         <a:ext uri="{28A0092B-C50C-407E-A947-70E740481C1C}">
                           <a14:useLocalDpi xmlns:a14="http://schemas.microsoft.com/office/drawing/2010/main" val="0"/>
@@ -4906,7 +4969,7 @@
     <w:p>
       <w:r>
         <w:pict w14:anchorId="31B0189B">
-          <v:rect id="_x0000_i2516" style="width:0;height:1.5pt" o:hralign="center" o:bullet="t" o:hrstd="t" o:hr="t"/>
+          <v:rect id="_x0000_i1042" style="width:0;height:1.5pt" o:hralign="center" o:bullet="t" o:hrstd="t" o:hr="t"/>
         </w:pict>
       </w:r>
     </w:p>
@@ -4929,6 +4992,12 @@
         <w:lastRenderedPageBreak/>
         <w:t>5. Codebase Structure</w:t>
       </w:r>
+      <w:r>
+        <w:rPr>
+          <w:rFonts w:ascii="Times New Roman" w:hAnsi="Times New Roman" w:cs="Times New Roman"/>
+        </w:rPr>
+        <w:t>:</w:t>
+      </w:r>
     </w:p>
     <w:p>
       <w:pPr>
@@ -4942,19 +5011,7 @@
         <w:rPr>
           <w:rFonts w:ascii="Times New Roman" w:hAnsi="Times New Roman" w:cs="Times New Roman"/>
         </w:rPr>
-        <w:t xml:space="preserve">The project codebase is </w:t>
-      </w:r>
-      <w:r>
-        <w:rPr>
-          <w:rFonts w:ascii="Times New Roman" w:hAnsi="Times New Roman" w:cs="Times New Roman"/>
-        </w:rPr>
-        <w:t>organized</w:t>
-      </w:r>
-      <w:r>
-        <w:rPr>
-          <w:rFonts w:ascii="Times New Roman" w:hAnsi="Times New Roman" w:cs="Times New Roman"/>
-        </w:rPr>
-        <w:t xml:space="preserve"> into three independent repositories, each responsible for a specific stage of the DevOps lifecycle. This separation improves clarity, maintainability, and scalability.</w:t>
+        <w:t>The project codebase is organized into three independent repositories, each responsible for a specific stage of the DevOps lifecycle. This separation improves clarity, maintainability, and scalability.</w:t>
       </w:r>
     </w:p>
     <w:p>
@@ -5079,7 +5136,7 @@
                     <pic:cNvPicPr/>
                   </pic:nvPicPr>
                   <pic:blipFill>
-                    <a:blip r:embed="rId23">
+                    <a:blip r:embed="rId25">
                       <a:extLst>
                         <a:ext uri="{28A0092B-C50C-407E-A947-70E740481C1C}">
                           <a14:useLocalDpi xmlns:a14="http://schemas.microsoft.com/office/drawing/2010/main" val="0"/>
@@ -5123,16 +5180,7 @@
           <w:bCs/>
           <w:lang w:val="en-IN"/>
         </w:rPr>
-        <w:t xml:space="preserve">2. </w:t>
-      </w:r>
-      <w:r>
-        <w:rPr>
-          <w:rFonts w:ascii="Times New Roman" w:hAnsi="Times New Roman" w:cs="Times New Roman"/>
-          <w:b/>
-          <w:bCs/>
-          <w:lang w:val="en-IN"/>
-        </w:rPr>
-        <w:t>Ansible Codebase (Configuration Management – Task-2)</w:t>
+        <w:t>2. Ansible Codebase (Configuration Management – Task-2)</w:t>
       </w:r>
     </w:p>
     <w:p>
@@ -5225,7 +5273,7 @@
                     <pic:cNvPicPr/>
                   </pic:nvPicPr>
                   <pic:blipFill>
-                    <a:blip r:embed="rId24">
+                    <a:blip r:embed="rId26">
                       <a:extLst>
                         <a:ext uri="{28A0092B-C50C-407E-A947-70E740481C1C}">
                           <a14:useLocalDpi xmlns:a14="http://schemas.microsoft.com/office/drawing/2010/main" val="0"/>
@@ -5380,7 +5428,7 @@
                     <pic:cNvPicPr/>
                   </pic:nvPicPr>
                   <pic:blipFill>
-                    <a:blip r:embed="rId25">
+                    <a:blip r:embed="rId27">
                       <a:extLst>
                         <a:ext uri="{28A0092B-C50C-407E-A947-70E740481C1C}">
                           <a14:useLocalDpi xmlns:a14="http://schemas.microsoft.com/office/drawing/2010/main" val="0"/>
@@ -5437,22 +5485,6 @@
         </w:rPr>
         <w:t>GitHub Repositories Reference</w:t>
       </w:r>
-    </w:p>
-    <w:p>
-      <w:pPr>
-        <w:pStyle w:val="BodyText"/>
-        <w:rPr>
-          <w:rFonts w:ascii="Times New Roman" w:hAnsi="Times New Roman" w:cs="Times New Roman"/>
-          <w:lang w:val="en-IN"/>
-        </w:rPr>
-      </w:pPr>
-      <w:r>
-        <w:rPr>
-          <w:rFonts w:ascii="Times New Roman" w:hAnsi="Times New Roman" w:cs="Times New Roman"/>
-          <w:lang w:val="en-IN"/>
-        </w:rPr>
-        <w:t xml:space="preserve">All the code developed for this project has been maintained in a </w:t>
-      </w:r>
       <w:r>
         <w:rPr>
           <w:rFonts w:ascii="Times New Roman" w:hAnsi="Times New Roman" w:cs="Times New Roman"/>
@@ -5460,6 +5492,31 @@
           <w:bCs/>
           <w:lang w:val="en-IN"/>
         </w:rPr>
+        <w:t>:</w:t>
+      </w:r>
+    </w:p>
+    <w:p>
+      <w:pPr>
+        <w:pStyle w:val="BodyText"/>
+        <w:rPr>
+          <w:rFonts w:ascii="Times New Roman" w:hAnsi="Times New Roman" w:cs="Times New Roman"/>
+          <w:lang w:val="en-IN"/>
+        </w:rPr>
+      </w:pPr>
+      <w:r>
+        <w:rPr>
+          <w:rFonts w:ascii="Times New Roman" w:hAnsi="Times New Roman" w:cs="Times New Roman"/>
+          <w:lang w:val="en-IN"/>
+        </w:rPr>
+        <w:t xml:space="preserve">All the code developed for this project has been maintained in a </w:t>
+      </w:r>
+      <w:r>
+        <w:rPr>
+          <w:rFonts w:ascii="Times New Roman" w:hAnsi="Times New Roman" w:cs="Times New Roman"/>
+          <w:b/>
+          <w:bCs/>
+          <w:lang w:val="en-IN"/>
+        </w:rPr>
         <w:t>single GitHub repository</w:t>
       </w:r>
       <w:r>
@@ -5517,20 +5574,29 @@
         <w:pStyle w:val="BodyText"/>
         <w:rPr>
           <w:rFonts w:ascii="Times New Roman" w:hAnsi="Times New Roman" w:cs="Times New Roman"/>
+          <w:color w:val="156082" w:themeColor="accent1"/>
+          <w:lang w:val="en-IN"/>
+        </w:rPr>
+      </w:pPr>
+      <w:r>
+        <w:rPr>
+          <w:rFonts w:ascii="Times New Roman" w:hAnsi="Times New Roman" w:cs="Times New Roman"/>
+          <w:color w:val="156082" w:themeColor="accent1"/>
+          <w:lang w:val="en-IN"/>
+        </w:rPr>
+        <w:t>https://github.com/suman023/DevOpsProject_Tasks.git</w:t>
+      </w:r>
+    </w:p>
+    <w:p>
+      <w:pPr>
+        <w:pStyle w:val="BodyText"/>
+        <w:rPr>
+          <w:rFonts w:ascii="Times New Roman" w:hAnsi="Times New Roman" w:cs="Times New Roman"/>
           <w:b/>
           <w:bCs/>
           <w:lang w:val="en-IN"/>
         </w:rPr>
       </w:pPr>
-      <w:r>
-        <w:rPr>
-          <w:rFonts w:ascii="Times New Roman" w:hAnsi="Times New Roman" w:cs="Times New Roman"/>
-          <w:b/>
-          <w:bCs/>
-          <w:lang w:val="en-IN"/>
-        </w:rPr>
-        <w:br/>
-      </w:r>
     </w:p>
     <w:p>
       <w:pPr>
@@ -5540,7 +5606,7 @@
     <w:p>
       <w:r>
         <w:pict w14:anchorId="4BACC99A">
-          <v:rect id="_x0000_i2511" style="width:0;height:1.5pt" o:hralign="center" o:hrstd="t" o:hr="t"/>
+          <v:rect id="_x0000_i1043" style="width:0;height:1.5pt" o:hralign="center" o:hrstd="t" o:hr="t"/>
         </w:pict>
       </w:r>
     </w:p>
@@ -5565,6 +5631,12 @@
           <w:rFonts w:ascii="Times New Roman" w:hAnsi="Times New Roman" w:cs="Times New Roman"/>
         </w:rPr>
         <w:t>Network Architecture Diagram</w:t>
+      </w:r>
+      <w:r>
+        <w:rPr>
+          <w:rFonts w:ascii="Times New Roman" w:hAnsi="Times New Roman" w:cs="Times New Roman"/>
+        </w:rPr>
+        <w:t>:</w:t>
       </w:r>
     </w:p>
     <w:p>
@@ -5600,7 +5672,7 @@
                     <pic:cNvPicPr/>
                   </pic:nvPicPr>
                   <pic:blipFill>
-                    <a:blip r:embed="rId26">
+                    <a:blip r:embed="rId28">
                       <a:extLst>
                         <a:ext uri="{28A0092B-C50C-407E-A947-70E740481C1C}">
                           <a14:useLocalDpi xmlns:a14="http://schemas.microsoft.com/office/drawing/2010/main" val="0"/>
@@ -5647,7 +5719,7 @@
     <w:p>
       <w:r>
         <w:pict w14:anchorId="3EBEE3E0">
-          <v:rect id="_x0000_i2512" style="width:0;height:1.5pt" o:hralign="center" o:hrstd="t" o:hr="t"/>
+          <v:rect id="_x0000_i1044" style="width:0;height:1.5pt" o:hralign="center" o:hrstd="t" o:hr="t"/>
         </w:pict>
       </w:r>
     </w:p>
@@ -5659,7 +5731,16 @@
       <w:bookmarkEnd w:id="20"/>
       <w:r>
         <w:lastRenderedPageBreak/>
+        <w:t xml:space="preserve">7. </w:t>
+      </w:r>
+      <w:r>
         <w:t>Estimated Monthly Cost (Approx.)</w:t>
+      </w:r>
+      <w:r>
+        <w:rPr>
+          <w:rFonts w:ascii="Times New Roman" w:hAnsi="Times New Roman" w:cs="Times New Roman"/>
+        </w:rPr>
+        <w:t>:</w:t>
       </w:r>
     </w:p>
     <w:p>
@@ -5686,7 +5767,7 @@
                     <pic:cNvPicPr/>
                   </pic:nvPicPr>
                   <pic:blipFill>
-                    <a:blip r:embed="rId27">
+                    <a:blip r:embed="rId29">
                       <a:extLst>
                         <a:ext uri="{28A0092B-C50C-407E-A947-70E740481C1C}">
                           <a14:useLocalDpi xmlns:a14="http://schemas.microsoft.com/office/drawing/2010/main" val="0"/>
@@ -5737,7 +5818,7 @@
                     <pic:cNvPicPr/>
                   </pic:nvPicPr>
                   <pic:blipFill>
-                    <a:blip r:embed="rId28">
+                    <a:blip r:embed="rId30">
                       <a:extLst>
                         <a:ext uri="{28A0092B-C50C-407E-A947-70E740481C1C}">
                           <a14:useLocalDpi xmlns:a14="http://schemas.microsoft.com/office/drawing/2010/main" val="0"/>
@@ -5804,7 +5885,7 @@
       </w:pPr>
       <w:r>
         <w:pict w14:anchorId="7066CACA">
-          <v:rect id="_x0000_i2518" style="width:426.8pt;height:1.25pt" o:hrpct="988" o:hralign="center" o:hrstd="t" o:hr="t"/>
+          <v:rect id="_x0000_i1045" style="width:426.8pt;height:1.25pt" o:hrpct="988" o:hralign="center" o:hrstd="t" o:hr="t"/>
         </w:pict>
       </w:r>
       <w:bookmarkStart w:id="22" w:name="jenkins-build-evidence"/>
@@ -5827,6 +5908,12 @@
         <w:lastRenderedPageBreak/>
         <w:t>7. Conclusion</w:t>
       </w:r>
+      <w:r>
+        <w:rPr>
+          <w:rFonts w:ascii="Times New Roman" w:hAnsi="Times New Roman" w:cs="Times New Roman"/>
+        </w:rPr>
+        <w:t>:</w:t>
+      </w:r>
     </w:p>
     <w:bookmarkEnd w:id="0"/>
     <w:bookmarkEnd w:id="23"/>
@@ -6076,6 +6163,7 @@
       </w:pPr>
     </w:p>
     <w:sectPr>
+      <w:footerReference w:type="default" r:id="rId31"/>
       <w:footnotePr>
         <w:numRestart w:val="eachSect"/>
       </w:footnotePr>
@@ -6091,6 +6179,109 @@
     </w:sectPr>
   </w:body>
 </w:document>
+</file>
+
+<file path=word/endnotes.xml><?xml version="1.0" encoding="utf-8"?>
+<w:endnotes xmlns:wpc="http://schemas.microsoft.com/office/word/2010/wordprocessingCanvas" xmlns:cx="http://schemas.microsoft.com/office/drawing/2014/chartex" xmlns:cx1="http://schemas.microsoft.com/office/drawing/2015/9/8/chartex" xmlns:cx2="http://schemas.microsoft.com/office/drawing/2015/10/21/chartex" xmlns:cx3="http://schemas.microsoft.com/office/drawing/2016/5/9/chartex" xmlns:cx4="http://schemas.microsoft.com/office/drawing/2016/5/10/chartex" xmlns:cx5="http://schemas.microsoft.com/office/drawing/2016/5/11/chartex" xmlns:cx6="http://schemas.microsoft.com/office/drawing/2016/5/12/chartex" xmlns:cx7="http://schemas.microsoft.com/office/drawing/2016/5/13/chartex" xmlns:cx8="http://schemas.microsoft.com/office/drawing/2016/5/14/chartex" xmlns:mc="http://schemas.openxmlformats.org/markup-compatibility/2006" xmlns:aink="http://schemas.microsoft.com/office/drawing/2016/ink" xmlns:am3d="http://schemas.microsoft.com/office/drawing/2017/model3d" xmlns:o="urn:schemas-microsoft-com:office:office" xmlns:oel="http://schemas.microsoft.com/office/2019/extlst" xmlns:r="http://schemas.openxmlformats.org/officeDocument/2006/relationships" xmlns:m="http://schemas.openxmlformats.org/officeDocument/2006/math" xmlns:v="urn:schemas-microsoft-com:vml" xmlns:wp14="http://schemas.microsoft.com/office/word/2010/wordprocessingDrawing" xmlns:wp="http://schemas.openxmlformats.org/drawingml/2006/wordprocessingDrawing" xmlns:w10="urn:schemas-microsoft-com:office:word" xmlns:w="http://schemas.openxmlformats.org/wordprocessingml/2006/main" xmlns:w14="http://schemas.microsoft.com/office/word/2010/wordml" xmlns:w15="http://schemas.microsoft.com/office/word/2012/wordml" xmlns:w16cex="http://schemas.microsoft.com/office/word/2018/wordml/cex" xmlns:w16cid="http://schemas.microsoft.com/office/word/2016/wordml/cid" xmlns:w16="http://schemas.microsoft.com/office/word/2018/wordml" xmlns:w16du="http://schemas.microsoft.com/office/word/2023/wordml/word16du" xmlns:w16sdtdh="http://schemas.microsoft.com/office/word/2020/wordml/sdtdatahash" xmlns:w16sdtfl="http://schemas.microsoft.com/office/word/2024/wordml/sdtformatlock" xmlns:w16se="http://schemas.microsoft.com/office/word/2015/wordml/symex" xmlns:wpg="http://schemas.microsoft.com/office/word/2010/wordprocessingGroup" xmlns:wpi="http://schemas.microsoft.com/office/word/2010/wordprocessingInk" xmlns:wne="http://schemas.microsoft.com/office/word/2006/wordml" xmlns:wps="http://schemas.microsoft.com/office/word/2010/wordprocessingShape" mc:Ignorable="w14 w15 w16se w16cid w16 w16cex w16sdtdh w16sdtfl w16du wp14">
+  <w:endnote w:type="separator" w:id="-1">
+    <w:p>
+      <w:pPr>
+        <w:spacing w:after="0"/>
+      </w:pPr>
+      <w:r>
+        <w:separator/>
+      </w:r>
+    </w:p>
+  </w:endnote>
+  <w:endnote w:type="continuationSeparator" w:id="0">
+    <w:p>
+      <w:pPr>
+        <w:spacing w:after="0"/>
+      </w:pPr>
+      <w:r>
+        <w:continuationSeparator/>
+      </w:r>
+    </w:p>
+  </w:endnote>
+</w:endnotes>
+</file>
+
+<file path=word/footer1.xml><?xml version="1.0" encoding="utf-8"?>
+<w:ftr xmlns:wpc="http://schemas.microsoft.com/office/word/2010/wordprocessingCanvas" xmlns:cx="http://schemas.microsoft.com/office/drawing/2014/chartex" xmlns:cx1="http://schemas.microsoft.com/office/drawing/2015/9/8/chartex" xmlns:cx2="http://schemas.microsoft.com/office/drawing/2015/10/21/chartex" xmlns:cx3="http://schemas.microsoft.com/office/drawing/2016/5/9/chartex" xmlns:cx4="http://schemas.microsoft.com/office/drawing/2016/5/10/chartex" xmlns:cx5="http://schemas.microsoft.com/office/drawing/2016/5/11/chartex" xmlns:cx6="http://schemas.microsoft.com/office/drawing/2016/5/12/chartex" xmlns:cx7="http://schemas.microsoft.com/office/drawing/2016/5/13/chartex" xmlns:cx8="http://schemas.microsoft.com/office/drawing/2016/5/14/chartex" xmlns:mc="http://schemas.openxmlformats.org/markup-compatibility/2006" xmlns:aink="http://schemas.microsoft.com/office/drawing/2016/ink" xmlns:am3d="http://schemas.microsoft.com/office/drawing/2017/model3d" xmlns:o="urn:schemas-microsoft-com:office:office" xmlns:oel="http://schemas.microsoft.com/office/2019/extlst" xmlns:r="http://schemas.openxmlformats.org/officeDocument/2006/relationships" xmlns:m="http://schemas.openxmlformats.org/officeDocument/2006/math" xmlns:v="urn:schemas-microsoft-com:vml" xmlns:wp14="http://schemas.microsoft.com/office/word/2010/wordprocessingDrawing" xmlns:wp="http://schemas.openxmlformats.org/drawingml/2006/wordprocessingDrawing" xmlns:w10="urn:schemas-microsoft-com:office:word" xmlns:w="http://schemas.openxmlformats.org/wordprocessingml/2006/main" xmlns:w14="http://schemas.microsoft.com/office/word/2010/wordml" xmlns:w15="http://schemas.microsoft.com/office/word/2012/wordml" xmlns:w16cex="http://schemas.microsoft.com/office/word/2018/wordml/cex" xmlns:w16cid="http://schemas.microsoft.com/office/word/2016/wordml/cid" xmlns:w16="http://schemas.microsoft.com/office/word/2018/wordml" xmlns:w16du="http://schemas.microsoft.com/office/word/2023/wordml/word16du" xmlns:w16sdtdh="http://schemas.microsoft.com/office/word/2020/wordml/sdtdatahash" xmlns:w16sdtfl="http://schemas.microsoft.com/office/word/2024/wordml/sdtformatlock" xmlns:w16se="http://schemas.microsoft.com/office/word/2015/wordml/symex" xmlns:wpg="http://schemas.microsoft.com/office/word/2010/wordprocessingGroup" xmlns:wpi="http://schemas.microsoft.com/office/word/2010/wordprocessingInk" xmlns:wne="http://schemas.microsoft.com/office/word/2006/wordml" xmlns:wps="http://schemas.microsoft.com/office/word/2010/wordprocessingShape" mc:Ignorable="w14 w15 w16se w16cid w16 w16cex w16sdtdh w16sdtfl w16du wp14">
+  <w:sdt>
+    <w:sdtPr>
+      <w:id w:val="1478496139"/>
+      <w:docPartObj>
+        <w:docPartGallery w:val="Page Numbers (Bottom of Page)"/>
+        <w:docPartUnique/>
+      </w:docPartObj>
+    </w:sdtPr>
+    <w:sdtEndPr>
+      <w:rPr>
+        <w:noProof/>
+      </w:rPr>
+    </w:sdtEndPr>
+    <w:sdtContent>
+      <w:p>
+        <w:pPr>
+          <w:pStyle w:val="Footer"/>
+          <w:jc w:val="right"/>
+        </w:pPr>
+        <w:r>
+          <w:fldChar w:fldCharType="begin"/>
+        </w:r>
+        <w:r>
+          <w:instrText xml:space="preserve"> PAGE   \* MERGEFORMAT </w:instrText>
+        </w:r>
+        <w:r>
+          <w:fldChar w:fldCharType="separate"/>
+        </w:r>
+        <w:r>
+          <w:rPr>
+            <w:noProof/>
+          </w:rPr>
+          <w:t>2</w:t>
+        </w:r>
+        <w:r>
+          <w:rPr>
+            <w:noProof/>
+          </w:rPr>
+          <w:fldChar w:fldCharType="end"/>
+        </w:r>
+      </w:p>
+    </w:sdtContent>
+  </w:sdt>
+  <w:p>
+    <w:pPr>
+      <w:pStyle w:val="Footer"/>
+    </w:pPr>
+  </w:p>
+</w:ftr>
+</file>
+
+<file path=word/footnotes.xml><?xml version="1.0" encoding="utf-8"?>
+<w:footnotes xmlns:wpc="http://schemas.microsoft.com/office/word/2010/wordprocessingCanvas" xmlns:cx="http://schemas.microsoft.com/office/drawing/2014/chartex" xmlns:cx1="http://schemas.microsoft.com/office/drawing/2015/9/8/chartex" xmlns:cx2="http://schemas.microsoft.com/office/drawing/2015/10/21/chartex" xmlns:cx3="http://schemas.microsoft.com/office/drawing/2016/5/9/chartex" xmlns:cx4="http://schemas.microsoft.com/office/drawing/2016/5/10/chartex" xmlns:cx5="http://schemas.microsoft.com/office/drawing/2016/5/11/chartex" xmlns:cx6="http://schemas.microsoft.com/office/drawing/2016/5/12/chartex" xmlns:cx7="http://schemas.microsoft.com/office/drawing/2016/5/13/chartex" xmlns:cx8="http://schemas.microsoft.com/office/drawing/2016/5/14/chartex" xmlns:mc="http://schemas.openxmlformats.org/markup-compatibility/2006" xmlns:aink="http://schemas.microsoft.com/office/drawing/2016/ink" xmlns:am3d="http://schemas.microsoft.com/office/drawing/2017/model3d" xmlns:o="urn:schemas-microsoft-com:office:office" xmlns:oel="http://schemas.microsoft.com/office/2019/extlst" xmlns:r="http://schemas.openxmlformats.org/officeDocument/2006/relationships" xmlns:m="http://schemas.openxmlformats.org/officeDocument/2006/math" xmlns:v="urn:schemas-microsoft-com:vml" xmlns:wp14="http://schemas.microsoft.com/office/word/2010/wordprocessingDrawing" xmlns:wp="http://schemas.openxmlformats.org/drawingml/2006/wordprocessingDrawing" xmlns:w10="urn:schemas-microsoft-com:office:word" xmlns:w="http://schemas.openxmlformats.org/wordprocessingml/2006/main" xmlns:w14="http://schemas.microsoft.com/office/word/2010/wordml" xmlns:w15="http://schemas.microsoft.com/office/word/2012/wordml" xmlns:w16cex="http://schemas.microsoft.com/office/word/2018/wordml/cex" xmlns:w16cid="http://schemas.microsoft.com/office/word/2016/wordml/cid" xmlns:w16="http://schemas.microsoft.com/office/word/2018/wordml" xmlns:w16du="http://schemas.microsoft.com/office/word/2023/wordml/word16du" xmlns:w16sdtdh="http://schemas.microsoft.com/office/word/2020/wordml/sdtdatahash" xmlns:w16sdtfl="http://schemas.microsoft.com/office/word/2024/wordml/sdtformatlock" xmlns:w16se="http://schemas.microsoft.com/office/word/2015/wordml/symex" xmlns:wpg="http://schemas.microsoft.com/office/word/2010/wordprocessingGroup" xmlns:wpi="http://schemas.microsoft.com/office/word/2010/wordprocessingInk" xmlns:wne="http://schemas.microsoft.com/office/word/2006/wordml" xmlns:wps="http://schemas.microsoft.com/office/word/2010/wordprocessingShape" mc:Ignorable="w14 w15 w16se w16cid w16 w16cex w16sdtdh w16sdtfl w16du wp14">
+  <w:footnote w:type="separator" w:id="-1">
+    <w:p>
+      <w:pPr>
+        <w:spacing w:after="0"/>
+      </w:pPr>
+      <w:r>
+        <w:separator/>
+      </w:r>
+    </w:p>
+  </w:footnote>
+  <w:footnote w:type="continuationSeparator" w:id="0">
+    <w:p>
+      <w:pPr>
+        <w:spacing w:after="0"/>
+      </w:pPr>
+      <w:r>
+        <w:continuationSeparator/>
+      </w:r>
+    </w:p>
+  </w:footnote>
+</w:footnotes>
 </file>
 
 <file path=word/numbering.xml><?xml version="1.0" encoding="utf-8"?>
@@ -6881,6 +7072,7 @@
     </w:pPrDefault>
   </w:docDefaults>
   <w:latentStyles w:defLockedState="0" w:defUIPriority="0" w:defSemiHidden="0" w:defUnhideWhenUsed="0" w:defQFormat="0" w:count="376">
+    <w:lsdException w:name="footer" w:uiPriority="99"/>
     <w:lsdException w:name="Normal (Web)" w:uiPriority="99"/>
     <w:lsdException w:name="HTML Code" w:uiPriority="99"/>
     <w:lsdException w:name="HTML Preformatted" w:uiPriority="99"/>
@@ -7332,6 +7524,7 @@
   <w:style w:type="character" w:default="1" w:styleId="DefaultParagraphFont">
     <w:name w:val="Default Paragraph Font"/>
     <w:uiPriority w:val="1"/>
+    <w:semiHidden/>
     <w:unhideWhenUsed/>
   </w:style>
   <w:style w:type="table" w:default="1" w:styleId="TableNormal">
@@ -8150,6 +8343,46 @@
       <w:ind w:left="720"/>
       <w:contextualSpacing/>
     </w:pPr>
+  </w:style>
+  <w:style w:type="paragraph" w:styleId="Header">
+    <w:name w:val="header"/>
+    <w:basedOn w:val="Normal"/>
+    <w:link w:val="HeaderChar"/>
+    <w:rsid w:val="00905EAC"/>
+    <w:pPr>
+      <w:tabs>
+        <w:tab w:val="center" w:pos="4513"/>
+        <w:tab w:val="right" w:pos="9026"/>
+      </w:tabs>
+      <w:spacing w:after="0"/>
+    </w:pPr>
+  </w:style>
+  <w:style w:type="character" w:customStyle="1" w:styleId="HeaderChar">
+    <w:name w:val="Header Char"/>
+    <w:basedOn w:val="DefaultParagraphFont"/>
+    <w:link w:val="Header"/>
+    <w:rsid w:val="00905EAC"/>
+  </w:style>
+  <w:style w:type="paragraph" w:styleId="Footer">
+    <w:name w:val="footer"/>
+    <w:basedOn w:val="Normal"/>
+    <w:link w:val="FooterChar"/>
+    <w:uiPriority w:val="99"/>
+    <w:rsid w:val="00905EAC"/>
+    <w:pPr>
+      <w:tabs>
+        <w:tab w:val="center" w:pos="4513"/>
+        <w:tab w:val="right" w:pos="9026"/>
+      </w:tabs>
+      <w:spacing w:after="0"/>
+    </w:pPr>
+  </w:style>
+  <w:style w:type="character" w:customStyle="1" w:styleId="FooterChar">
+    <w:name w:val="Footer Char"/>
+    <w:basedOn w:val="DefaultParagraphFont"/>
+    <w:link w:val="Footer"/>
+    <w:uiPriority w:val="99"/>
+    <w:rsid w:val="00905EAC"/>
   </w:style>
 </w:styles>
 </file>
